--- a/021 Gulp - watch/021 Gulp - watch.docx
+++ b/021 Gulp - watch/021 Gulp - watch.docx
@@ -72,14 +72,15 @@
       <w:r>
         <w:t>BING/GOOGLE: “</w:t>
       </w:r>
-      <w:proofErr w:type="gramStart"/>
       <w:r>
         <w:t xml:space="preserve">Gulp </w:t>
       </w:r>
       <w:r>
+        <w:t>watch</w:t>
+      </w:r>
+      <w:r>
         <w:t>”</w:t>
       </w:r>
-      <w:proofErr w:type="gramEnd"/>
     </w:p>
     <w:p>
       <w:r>
@@ -175,28 +176,15 @@
           <w:ilvl w:val="1"/>
           <w:numId w:val="1"/>
         </w:numPr>
-        <w:rPr>
-          <w:rStyle w:val="Hyperlink"/>
-          <w:color w:val="auto"/>
-          <w:u w:val="none"/>
-        </w:rPr>
       </w:pPr>
       <w:hyperlink r:id="rId7" w:history="1">
         <w:r>
           <w:rPr>
             <w:rStyle w:val="Hyperlink"/>
           </w:rPr>
-          <w:t>https://github.com/</w:t>
+          <w:t>https://github.com/robertdunaway/katas-gulp/tree/master/021%20Gulp%20-%20watch/before</w:t>
         </w:r>
       </w:hyperlink>
-      <w:r>
-        <w:rPr>
-          <w:rStyle w:val="Hyperlink"/>
-          <w:color w:val="auto"/>
-          <w:u w:val="none"/>
-        </w:rPr>
-        <w:t xml:space="preserve"> </w:t>
-      </w:r>
     </w:p>
     <w:p>
       <w:pPr>
@@ -233,12 +221,9 @@
           <w:rPr>
             <w:rStyle w:val="Hyperlink"/>
           </w:rPr>
-          <w:t>https://github.com/</w:t>
+          <w:t>https://github.com/robertdunaway/katas-gulp/tree/master/021%20Gulp%20-%20watch/after</w:t>
         </w:r>
       </w:hyperlink>
-      <w:r>
-        <w:t xml:space="preserve"> </w:t>
-      </w:r>
     </w:p>
     <w:p>
       <w:pPr>
@@ -249,6 +234,7 @@
       </w:r>
     </w:p>
     <w:p>
+      <w:bookmarkStart w:id="0" w:name="_GoBack"/>
       <w:r>
         <w:t>Executing</w:t>
       </w:r>
@@ -1525,12 +1511,11 @@
       </w:r>
     </w:p>
     <w:p/>
+    <w:bookmarkEnd w:id="0"/>
     <w:p>
       <w:pPr>
         <w:pStyle w:val="Heading1"/>
       </w:pPr>
-      <w:bookmarkStart w:id="0" w:name="_GoBack"/>
-      <w:bookmarkEnd w:id="0"/>
       <w:r>
         <w:t>Next</w:t>
       </w:r>
